--- a/Questions_pour_client_MFR.docx
+++ b/Questions_pour_client_MFR.docx
@@ -714,7 +714,6 @@
       </w:pPr>
       <w:r>
         <w:rPr/>
-        <w:t>Combien vous a coûté ce site ?</w:t>
       </w:r>
     </w:p>
     <w:p>
